--- a/Class_no_15/Cyber_Security_C-15.docx
+++ b/Class_no_15/Cyber_Security_C-15.docx
@@ -35,7 +35,17 @@
           <w:color w:val="C45911" w:themeColor="accent2" w:themeShade="BF"/>
           <w:sz w:val="32"/>
         </w:rPr>
-        <w:t xml:space="preserve">Class no 15(Lab 6, </w:t>
+        <w:t>Class no 15</w:t>
+      </w:r>
+      <w:bookmarkStart w:id="0" w:name="_GoBack"/>
+      <w:bookmarkEnd w:id="0"/>
+      <w:r>
+        <w:rPr>
+          <w:rFonts w:ascii="Times New Roman" w:hAnsi="Times New Roman" w:cs="Times New Roman"/>
+          <w:color w:val="C45911" w:themeColor="accent2" w:themeShade="BF"/>
+          <w:sz w:val="32"/>
+        </w:rPr>
+        <w:t xml:space="preserve">(Lab 6, </w:t>
       </w:r>
       <w:proofErr w:type="spellStart"/>
       <w:r>
@@ -708,7 +718,7 @@
           <w:sz w:val="24"/>
         </w:rPr>
       </w:pPr>
-      <w:hyperlink r:id="rId12" w:history="1">
+      <w:hyperlink r:id="rId12" w:anchor="/search" w:history="1">
         <w:r>
           <w:rPr>
             <w:rStyle w:val="Hyperlink"/>
@@ -785,6 +795,7 @@
       <w:r>
         <w:rPr>
           <w:rFonts w:ascii="Times New Roman" w:hAnsi="Times New Roman" w:cs="Times New Roman"/>
+          <w:noProof/>
           <w:sz w:val="24"/>
         </w:rPr>
         <w:lastRenderedPageBreak/>
@@ -972,6 +983,7 @@
       <w:r>
         <w:rPr>
           <w:rFonts w:ascii="Times New Roman" w:hAnsi="Times New Roman" w:cs="Times New Roman"/>
+          <w:noProof/>
           <w:sz w:val="24"/>
         </w:rPr>
         <w:lastRenderedPageBreak/>
@@ -1137,6 +1149,7 @@
       <w:r>
         <w:rPr>
           <w:rFonts w:ascii="Times New Roman" w:hAnsi="Times New Roman" w:cs="Times New Roman"/>
+          <w:noProof/>
           <w:sz w:val="24"/>
         </w:rPr>
         <w:lastRenderedPageBreak/>
@@ -1327,6 +1340,7 @@
       <w:r>
         <w:rPr>
           <w:rFonts w:ascii="Times New Roman" w:hAnsi="Times New Roman" w:cs="Times New Roman"/>
+          <w:noProof/>
           <w:sz w:val="24"/>
         </w:rPr>
         <w:lastRenderedPageBreak/>
@@ -1377,6 +1391,7 @@
       <w:r>
         <w:rPr>
           <w:rFonts w:ascii="Times New Roman" w:hAnsi="Times New Roman" w:cs="Times New Roman"/>
+          <w:noProof/>
           <w:sz w:val="24"/>
         </w:rPr>
         <w:lastRenderedPageBreak/>
@@ -1557,8 +1572,6 @@
         </w:rPr>
         <w:t xml:space="preserve">        </w:t>
       </w:r>
-      <w:bookmarkStart w:id="0" w:name="_GoBack"/>
-      <w:bookmarkEnd w:id="0"/>
     </w:p>
     <w:p>
       <w:pPr>
